--- a/docx/33 готово - МАГЛЫ.docx
+++ b/docx/33 готово - МАГЛЫ.docx
@@ -984,7 +984,28 @@
           <w:sz w:val="24"/>
           <w:rtl w:val="0"/>
         </w:rPr>
-        <w:t xml:space="preserve">— Потому что, по-моему, я справляюсь с хаосом лучше, чем мисс Грейнджер или мистер Малфой, — ответил предатель. — Наша война — это игра с нулевой суммой, и неважно, насколько эта игра сложна в абсолютных единицах, важно лишь, кто в неё играет лучше.</w:t>
+        <w:t xml:space="preserve">— Потому что, по-моему, я справляюсь с хаосом лучше, чем мисс Грейнджер или мистер Малфой, — ответил предатель. — Наша война — это игра с нулевой суммой, и </w:t>
+      </w:r>
+      <w:commentRangeStart w:id="1"/>
+      <w:r>
+        <w:rPr>
+          <w:rFonts w:cs="Times New Roman" w:hAnsi="Times New Roman" w:eastAsia="Times New Roman" w:ascii="Times New Roman"/>
+          <w:sz w:val="24"/>
+          <w:rtl w:val="0"/>
+        </w:rPr>
+        <w:t xml:space="preserve">неважно</w:t>
+      </w:r>
+      <w:commentRangeEnd w:id="1"/>
+      <w:r>
+        <w:commentReference w:id="1"/>
+      </w:r>
+      <w:r>
+        <w:rPr>
+          <w:rFonts w:cs="Times New Roman" w:hAnsi="Times New Roman" w:eastAsia="Times New Roman" w:ascii="Times New Roman"/>
+          <w:sz w:val="24"/>
+          <w:rtl w:val="0"/>
+        </w:rPr>
+        <w:t xml:space="preserve">, насколько эта игра сложна в абсолютных единицах, важно лишь, кто в неё играет лучше.</w:t>
       </w:r>
     </w:p>
     <w:p>
@@ -4153,14 +4174,28 @@
         </w:rPr>
         <w:t xml:space="preserve">— </w:t>
       </w:r>
-      <w:r>
-        <w:rPr>
-          <w:rFonts w:cs="Times New Roman" w:hAnsi="Times New Roman" w:eastAsia="Times New Roman" w:ascii="Times New Roman"/>
-          <w:i w:val="1"/>
-          <w:sz w:val="24"/>
-          <w:rtl w:val="0"/>
-        </w:rPr>
-        <w:t xml:space="preserve">Неважно, — </w:t>
+      <w:commentRangeStart w:id="2"/>
+      <w:r>
+        <w:rPr>
+          <w:rFonts w:cs="Times New Roman" w:hAnsi="Times New Roman" w:eastAsia="Times New Roman" w:ascii="Times New Roman"/>
+          <w:i w:val="1"/>
+          <w:sz w:val="24"/>
+          <w:rtl w:val="0"/>
+        </w:rPr>
+        <w:t xml:space="preserve">Неважно</w:t>
+      </w:r>
+      <w:commentRangeEnd w:id="2"/>
+      <w:r>
+        <w:commentReference w:id="2"/>
+      </w:r>
+      <w:r>
+        <w:rPr>
+          <w:rFonts w:cs="Times New Roman" w:hAnsi="Times New Roman" w:eastAsia="Times New Roman" w:ascii="Times New Roman"/>
+          <w:i w:val="1"/>
+          <w:sz w:val="24"/>
+          <w:rtl w:val="0"/>
+        </w:rPr>
+        <w:t xml:space="preserve">, — </w:t>
       </w:r>
       <w:r>
         <w:rPr>
@@ -8079,7 +8114,7 @@
 
 <file path=word/comments.xml><?xml version="1.0" encoding="utf-8"?>
 <w:comments xmlns:mc="http://schemas.openxmlformats.org/markup-compatibility/2006" xmlns:o="urn:schemas-microsoft-com:office:office" xmlns:r="http://schemas.openxmlformats.org/officeDocument/2006/relationships" xmlns:m="http://schemas.openxmlformats.org/officeDocument/2006/math" xmlns:v="urn:schemas-microsoft-com:vml" xmlns:wp="http://schemas.openxmlformats.org/drawingml/2006/wordprocessingDrawing" xmlns:w10="urn:schemas-microsoft-com:office:word" xmlns:w="http://schemas.openxmlformats.org/wordprocessingml/2006/main" xmlns:wne="http://schemas.microsoft.com/office/word/2006/wordml" xmlns:sl="http://schemas.openxmlformats.org/schemaLibrary/2006/main" xmlns:a="http://schemas.openxmlformats.org/drawingml/2006/main" xmlns:pic="http://schemas.openxmlformats.org/drawingml/2006/picture" xmlns:c="http://schemas.openxmlformats.org/drawingml/2006/chart" xmlns:lc="http://schemas.openxmlformats.org/drawingml/2006/lockedCanvas" xmlns:dgm="http://schemas.openxmlformats.org/drawingml/2006/diagram">
-  <w:comment w:id="0">
+  <w:comment w:id="2">
     <w:p>
       <w:pPr>
         <w:spacing w:lineRule="auto" w:after="0" w:line="240" w:before="0"/>
@@ -8100,7 +8135,7 @@
           <w:vertAlign w:val="baseline"/>
           <w:rtl w:val="0"/>
         </w:rPr>
-        <w:t xml:space="preserve">Chaika Che:</w:t>
+        <w:t xml:space="preserve">Gleb Mazursky:</w:t>
       </w:r>
     </w:p>
     <w:p>
@@ -8123,7 +8158,103 @@
           <w:vertAlign w:val="baseline"/>
           <w:rtl w:val="0"/>
         </w:rPr>
+        <w:t xml:space="preserve">раздельно</w:t>
+      </w:r>
+    </w:p>
+  </w:comment>
+  <w:comment w:id="0">
+    <w:p>
+      <w:pPr>
+        <w:spacing w:lineRule="auto" w:after="0" w:line="240" w:before="0"/>
+        <w:ind w:left="0" w:firstLine="0" w:right="0"/>
+        <w:contextualSpacing w:val="0"/>
+        <w:jc w:val="left"/>
+      </w:pPr>
+      <w:r>
+        <w:rPr>
+          <w:rFonts w:cs="Arial" w:hAnsi="Arial" w:eastAsia="Arial" w:ascii="Arial"/>
+          <w:b w:val="0"/>
+          <w:i w:val="0"/>
+          <w:smallCaps w:val="0"/>
+          <w:strike w:val="0"/>
+          <w:color w:val="000000"/>
+          <w:sz w:val="22"/>
+          <w:u w:val="none"/>
+          <w:vertAlign w:val="baseline"/>
+          <w:rtl w:val="0"/>
+        </w:rPr>
+        <w:t xml:space="preserve">Chaika Che:</w:t>
+      </w:r>
+    </w:p>
+    <w:p>
+      <w:pPr>
+        <w:spacing w:lineRule="auto" w:after="0" w:line="240" w:before="0"/>
+        <w:ind w:left="0" w:firstLine="0" w:right="0"/>
+        <w:contextualSpacing w:val="0"/>
+        <w:jc w:val="left"/>
+      </w:pPr>
+      <w:r>
+        <w:rPr>
+          <w:rFonts w:cs="Arial" w:hAnsi="Arial" w:eastAsia="Arial" w:ascii="Arial"/>
+          <w:b w:val="0"/>
+          <w:i w:val="0"/>
+          <w:smallCaps w:val="0"/>
+          <w:strike w:val="0"/>
+          <w:color w:val="000000"/>
+          <w:sz w:val="22"/>
+          <w:u w:val="none"/>
+          <w:vertAlign w:val="baseline"/>
+          <w:rtl w:val="0"/>
+        </w:rPr>
         <w:t xml:space="preserve">маГловские</w:t>
+      </w:r>
+    </w:p>
+  </w:comment>
+  <w:comment w:id="1">
+    <w:p>
+      <w:pPr>
+        <w:spacing w:lineRule="auto" w:after="0" w:line="240" w:before="0"/>
+        <w:ind w:left="0" w:firstLine="0" w:right="0"/>
+        <w:contextualSpacing w:val="0"/>
+        <w:jc w:val="left"/>
+      </w:pPr>
+      <w:r>
+        <w:rPr>
+          <w:rFonts w:cs="Arial" w:hAnsi="Arial" w:eastAsia="Arial" w:ascii="Arial"/>
+          <w:b w:val="0"/>
+          <w:i w:val="0"/>
+          <w:smallCaps w:val="0"/>
+          <w:strike w:val="0"/>
+          <w:color w:val="000000"/>
+          <w:sz w:val="22"/>
+          <w:u w:val="none"/>
+          <w:vertAlign w:val="baseline"/>
+          <w:rtl w:val="0"/>
+        </w:rPr>
+        <w:t xml:space="preserve">Gleb Mazursky:</w:t>
+      </w:r>
+    </w:p>
+    <w:p>
+      <w:pPr>
+        <w:spacing w:lineRule="auto" w:after="0" w:line="240" w:before="0"/>
+        <w:ind w:left="0" w:firstLine="0" w:right="0"/>
+        <w:contextualSpacing w:val="0"/>
+        <w:jc w:val="left"/>
+      </w:pPr>
+      <w:r>
+        <w:rPr>
+          <w:rFonts w:cs="Arial" w:hAnsi="Arial" w:eastAsia="Arial" w:ascii="Arial"/>
+          <w:b w:val="0"/>
+          <w:i w:val="0"/>
+          <w:smallCaps w:val="0"/>
+          <w:strike w:val="0"/>
+          <w:color w:val="000000"/>
+          <w:sz w:val="22"/>
+          <w:u w:val="none"/>
+          <w:vertAlign w:val="baseline"/>
+          <w:rtl w:val="0"/>
+        </w:rPr>
+        <w:t xml:space="preserve">раздельно</w:t>
       </w:r>
     </w:p>
   </w:comment>
